--- a/Documentations/СПИСОК ЛИТЕРАТУРЫ.docx
+++ b/Documentations/СПИСОК ЛИТЕРАТУРЫ.docx
@@ -5,6 +5,7 @@
     <w:p>
       <w:pPr>
         <w:pStyle w:val="Heading1"/>
+        <w:ind w:firstLine="709"/>
         <w:jc w:val="center"/>
         <w:rPr>
           <w:lang w:val="ru-RU"/>
@@ -26,6 +27,7 @@
     </w:p>
     <w:p>
       <w:pPr>
+        <w:ind w:firstLine="709"/>
         <w:rPr>
           <w:lang w:val="ru-RU"/>
         </w:rPr>
@@ -107,6 +109,7 @@
     </w:p>
     <w:p>
       <w:pPr>
+        <w:ind w:firstLine="709"/>
         <w:rPr>
           <w:lang w:val="ru-RU"/>
         </w:rPr>
@@ -177,13 +180,7 @@
         <w:rPr>
           <w:lang w:val="ru-RU"/>
         </w:rPr>
-        <w:t xml:space="preserve"> </w:t>
-      </w:r>
-      <w:r>
-        <w:rPr>
-          <w:lang w:val="ru-RU"/>
-        </w:rPr>
-        <w:t xml:space="preserve">    </w:t>
+        <w:t xml:space="preserve">     </w:t>
       </w:r>
       <w:r>
         <w:rPr>
@@ -206,6 +203,7 @@
     </w:p>
     <w:p>
       <w:pPr>
+        <w:ind w:firstLine="709"/>
         <w:rPr>
           <w:lang w:val="ru-RU"/>
         </w:rPr>
@@ -293,6 +291,7 @@
     </w:p>
     <w:p>
       <w:pPr>
+        <w:ind w:firstLine="709"/>
         <w:rPr>
           <w:lang w:val="ru-RU"/>
         </w:rPr>
@@ -328,13 +327,7 @@
         <w:rPr>
           <w:lang w:val="ru-RU"/>
         </w:rPr>
-        <w:t xml:space="preserve"> </w:t>
-      </w:r>
-      <w:r>
-        <w:rPr>
-          <w:lang w:val="ru-RU"/>
-        </w:rPr>
-        <w:t>[</w:t>
+        <w:t xml:space="preserve"> [</w:t>
       </w:r>
       <w:r>
         <w:rPr>
@@ -372,17 +365,12 @@
         <w:rPr>
           <w:lang w:val="ru-RU"/>
         </w:rPr>
-        <w:t>https://habrahabr.ru/post/77760/</w:t>
-      </w:r>
-      <w:r>
-        <w:rPr>
-          <w:lang w:val="ru-RU"/>
-        </w:rPr>
-        <w:t xml:space="preserve"> </w:t>
+        <w:t xml:space="preserve">https://habrahabr.ru/post/77760/ </w:t>
       </w:r>
     </w:p>
     <w:p>
       <w:pPr>
+        <w:ind w:firstLine="709"/>
         <w:rPr>
           <w:lang w:val="ru-RU"/>
         </w:rPr>
@@ -492,6 +480,7 @@
     </w:p>
     <w:p>
       <w:pPr>
+        <w:ind w:firstLine="709"/>
         <w:rPr>
           <w:lang w:val="ru-RU"/>
         </w:rPr>
@@ -588,6 +577,7 @@
     </w:p>
     <w:p>
       <w:pPr>
+        <w:ind w:firstLine="709"/>
         <w:rPr>
           <w:lang w:val="ru-RU"/>
         </w:rPr>
@@ -681,6 +671,7 @@
     </w:p>
     <w:p>
       <w:pPr>
+        <w:ind w:firstLine="709"/>
         <w:rPr>
           <w:lang w:val="ru-RU"/>
         </w:rPr>
@@ -759,6 +750,7 @@
     </w:p>
     <w:p>
       <w:pPr>
+        <w:ind w:firstLine="709"/>
         <w:rPr>
           <w:lang w:val="ru-RU"/>
         </w:rPr>
@@ -843,6 +835,7 @@
     </w:p>
     <w:p>
       <w:pPr>
+        <w:ind w:firstLine="709"/>
         <w:rPr>
           <w:lang w:val="ru-RU"/>
         </w:rPr>
@@ -939,6 +932,7 @@
     </w:p>
     <w:p>
       <w:pPr>
+        <w:ind w:firstLine="709"/>
         <w:rPr>
           <w:lang w:val="ru-RU"/>
         </w:rPr>
@@ -1032,6 +1026,7 @@
     </w:p>
     <w:p>
       <w:pPr>
+        <w:ind w:firstLine="709"/>
         <w:rPr>
           <w:lang w:val="ru-RU"/>
         </w:rPr>
@@ -1134,6 +1129,7 @@
     </w:p>
     <w:p>
       <w:pPr>
+        <w:ind w:firstLine="709"/>
         <w:rPr>
           <w:lang w:val="ru-RU"/>
         </w:rPr>
@@ -1212,6 +1208,7 @@
     </w:p>
     <w:p>
       <w:pPr>
+        <w:ind w:firstLine="709"/>
         <w:rPr>
           <w:lang w:val="ru-RU"/>
         </w:rPr>
@@ -1290,6 +1287,7 @@
     </w:p>
     <w:p>
       <w:pPr>
+        <w:ind w:firstLine="709"/>
         <w:rPr>
           <w:lang w:val="ru-RU"/>
         </w:rPr>
@@ -1318,19 +1316,11 @@
         </w:rPr>
         <w:t xml:space="preserve"> </w:t>
       </w:r>
-      <w:proofErr w:type="spellStart"/>
-      <w:r>
-        <w:rPr>
-          <w:lang w:val="ru-RU"/>
-        </w:rPr>
-        <w:t>Керниган</w:t>
-      </w:r>
-      <w:proofErr w:type="spellEnd"/>
-      <w:r>
-        <w:rPr>
-          <w:lang w:val="ru-RU"/>
-        </w:rPr>
-        <w:t xml:space="preserve">, Б. Язык программирования </w:t>
+      <w:r>
+        <w:rPr>
+          <w:lang w:val="ru-RU"/>
+        </w:rPr>
+        <w:t xml:space="preserve">Керниган, Б. Язык программирования </w:t>
       </w:r>
       <w:proofErr w:type="gramStart"/>
       <w:r>
@@ -1362,21 +1352,7 @@
         <w:rPr>
           <w:lang w:val="ru-RU"/>
         </w:rPr>
-        <w:t xml:space="preserve"> </w:t>
-      </w:r>
-      <w:proofErr w:type="spellStart"/>
-      <w:r>
-        <w:rPr>
-          <w:lang w:val="ru-RU"/>
-        </w:rPr>
-        <w:t>Керниган</w:t>
-      </w:r>
-      <w:proofErr w:type="spellEnd"/>
-      <w:r>
-        <w:rPr>
-          <w:lang w:val="ru-RU"/>
-        </w:rPr>
-        <w:t>,</w:t>
+        <w:t xml:space="preserve"> Керниган,</w:t>
       </w:r>
       <w:r>
         <w:rPr>
@@ -1388,16 +1364,10 @@
         <w:rPr>
           <w:lang w:val="ru-RU"/>
         </w:rPr>
-        <w:t xml:space="preserve"> </w:t>
-      </w:r>
-      <w:proofErr w:type="spellStart"/>
-      <w:r>
-        <w:rPr>
-          <w:lang w:val="ru-RU"/>
-        </w:rPr>
-        <w:t>Ритчи</w:t>
-      </w:r>
-      <w:proofErr w:type="spellEnd"/>
+        <w:t xml:space="preserve"> Ритчи</w:t>
+      </w:r>
+      <w:bookmarkStart w:id="0" w:name="_GoBack"/>
+      <w:bookmarkEnd w:id="0"/>
       <w:r>
         <w:rPr>
           <w:lang w:val="ru-RU"/>
@@ -1433,6 +1403,7 @@
     </w:p>
     <w:p>
       <w:pPr>
+        <w:ind w:firstLine="709"/>
         <w:rPr>
           <w:lang w:val="ru-RU"/>
         </w:rPr>
@@ -1530,11 +1501,9 @@
           <w:lang w:val="ru-RU"/>
         </w:rPr>
       </w:pPr>
-      <w:bookmarkStart w:id="0" w:name="_GoBack"/>
-      <w:bookmarkEnd w:id="0"/>
     </w:p>
     <w:sectPr>
-      <w:pgSz w:w="12240" w:h="15840"/>
+      <w:pgSz w:w="11907" w:h="16839" w:code="9"/>
       <w:pgMar w:top="1134" w:right="851" w:bottom="1531" w:left="1701" w:header="709" w:footer="709" w:gutter="0"/>
       <w:cols w:space="708"/>
       <w:docGrid w:linePitch="381"/>

--- a/Documentations/СПИСОК ЛИТЕРАТУРЫ.docx
+++ b/Documentations/СПИСОК ЛИТЕРАТУРЫ.docx
@@ -5,17 +5,22 @@
     <w:p>
       <w:pPr>
         <w:pStyle w:val="Heading1"/>
-        <w:ind w:firstLine="709"/>
+        <w:ind w:firstLine="0"/>
         <w:jc w:val="center"/>
         <w:rPr>
           <w:lang w:val="ru-RU"/>
         </w:rPr>
       </w:pPr>
-      <w:r>
-        <w:rPr>
-          <w:lang w:val="ru-RU"/>
-        </w:rPr>
-        <w:t>СПИСОК ИСПОЛЬЗОВАННЫХ ИСТОЧНИКОВ</w:t>
+      <w:bookmarkStart w:id="0" w:name="_GoBack"/>
+      <w:bookmarkEnd w:id="0"/>
+      <w:r>
+        <w:t>СПИСОК</w:t>
+      </w:r>
+      <w:r>
+        <w:rPr>
+          <w:lang w:val="ru-RU"/>
+        </w:rPr>
+        <w:t xml:space="preserve"> ИСПОЛЬЗОВАННЫХ ИСТОЧНИКОВ</w:t>
       </w:r>
     </w:p>
     <w:p>
@@ -1364,15 +1369,7 @@
         <w:rPr>
           <w:lang w:val="ru-RU"/>
         </w:rPr>
-        <w:t xml:space="preserve"> Ритчи</w:t>
-      </w:r>
-      <w:bookmarkStart w:id="0" w:name="_GoBack"/>
-      <w:bookmarkEnd w:id="0"/>
-      <w:r>
-        <w:rPr>
-          <w:lang w:val="ru-RU"/>
-        </w:rPr>
-        <w:t xml:space="preserve">.  </w:t>
+        <w:t xml:space="preserve"> Ритчи.  </w:t>
       </w:r>
       <w:r>
         <w:rPr>
@@ -1924,11 +1921,11 @@
     <w:link w:val="Heading1Char"/>
     <w:uiPriority w:val="9"/>
     <w:qFormat/>
-    <w:rsid w:val="00F91C2E"/>
+    <w:rsid w:val="002A20E5"/>
     <w:pPr>
       <w:keepNext/>
       <w:keepLines/>
-      <w:spacing w:before="240"/>
+      <w:spacing w:after="0"/>
       <w:outlineLvl w:val="0"/>
     </w:pPr>
     <w:rPr>
@@ -1991,7 +1988,7 @@
     <w:basedOn w:val="DefaultParagraphFont"/>
     <w:link w:val="Heading1"/>
     <w:uiPriority w:val="9"/>
-    <w:rsid w:val="00F91C2E"/>
+    <w:rsid w:val="002A20E5"/>
     <w:rPr>
       <w:rFonts w:ascii="Times New Roman" w:eastAsiaTheme="majorEastAsia" w:hAnsi="Times New Roman" w:cstheme="majorBidi"/>
       <w:color w:val="000000" w:themeColor="text1"/>

--- a/Documentations/СПИСОК ЛИТЕРАТУРЫ.docx
+++ b/Documentations/СПИСОК ЛИТЕРАТУРЫ.docx
@@ -1499,14 +1499,164 @@
         </w:rPr>
       </w:pPr>
     </w:p>
+    <w:p>
+      <w:pPr>
+        <w:rPr>
+          <w:lang w:val="ru-RU"/>
+        </w:rPr>
+      </w:pPr>
+    </w:p>
+    <w:p>
+      <w:pPr>
+        <w:rPr>
+          <w:lang w:val="ru-RU"/>
+        </w:rPr>
+      </w:pPr>
+    </w:p>
+    <w:p>
+      <w:pPr>
+        <w:rPr>
+          <w:lang w:val="ru-RU"/>
+        </w:rPr>
+      </w:pPr>
+    </w:p>
+    <w:p>
+      <w:pPr>
+        <w:rPr>
+          <w:lang w:val="ru-RU"/>
+        </w:rPr>
+      </w:pPr>
+    </w:p>
+    <w:p>
+      <w:pPr>
+        <w:tabs>
+          <w:tab w:val="left" w:pos="6420"/>
+        </w:tabs>
+        <w:ind w:firstLine="0"/>
+        <w:rPr>
+          <w:lang w:val="ru-RU"/>
+        </w:rPr>
+      </w:pPr>
+      <w:r>
+        <w:rPr>
+          <w:lang w:val="ru-RU"/>
+        </w:rPr>
+        <w:tab/>
+      </w:r>
+    </w:p>
     <w:sectPr>
+      <w:footerReference w:type="default" r:id="rId6"/>
       <w:pgSz w:w="11907" w:h="16839" w:code="9"/>
-      <w:pgMar w:top="1134" w:right="851" w:bottom="1531" w:left="1701" w:header="709" w:footer="709" w:gutter="0"/>
+      <w:pgMar w:top="1134" w:right="851" w:bottom="1531" w:left="1701" w:header="709" w:footer="278" w:gutter="0"/>
+      <w:pgNumType w:start="21"/>
       <w:cols w:space="708"/>
       <w:docGrid w:linePitch="381"/>
     </w:sectPr>
   </w:body>
 </w:document>
+</file>
+
+<file path=word/endnotes.xml><?xml version="1.0" encoding="utf-8"?>
+<w:endnotes xmlns:wpc="http://schemas.microsoft.com/office/word/2010/wordprocessingCanvas" xmlns:mc="http://schemas.openxmlformats.org/markup-compatibility/2006" xmlns:o="urn:schemas-microsoft-com:office:office" xmlns:r="http://schemas.openxmlformats.org/officeDocument/2006/relationships" xmlns:m="http://schemas.openxmlformats.org/officeDocument/2006/math" xmlns:v="urn:schemas-microsoft-com:vml" xmlns:wp14="http://schemas.microsoft.com/office/word/2010/wordprocessingDrawing" xmlns:wp="http://schemas.openxmlformats.org/drawingml/2006/wordprocessingDrawing" xmlns:w10="urn:schemas-microsoft-com:office:word" xmlns:w="http://schemas.openxmlformats.org/wordprocessingml/2006/main" xmlns:w14="http://schemas.microsoft.com/office/word/2010/wordml" xmlns:w15="http://schemas.microsoft.com/office/word/2012/wordml" xmlns:wpg="http://schemas.microsoft.com/office/word/2010/wordprocessingGroup" xmlns:wpi="http://schemas.microsoft.com/office/word/2010/wordprocessingInk" xmlns:wne="http://schemas.microsoft.com/office/word/2006/wordml" xmlns:wps="http://schemas.microsoft.com/office/word/2010/wordprocessingShape" mc:Ignorable="w14 w15 wp14">
+  <w:endnote w:type="separator" w:id="-1">
+    <w:p>
+      <w:pPr>
+        <w:spacing w:after="0"/>
+      </w:pPr>
+      <w:r>
+        <w:separator/>
+      </w:r>
+    </w:p>
+  </w:endnote>
+  <w:endnote w:type="continuationSeparator" w:id="0">
+    <w:p>
+      <w:pPr>
+        <w:spacing w:after="0"/>
+      </w:pPr>
+      <w:r>
+        <w:continuationSeparator/>
+      </w:r>
+    </w:p>
+  </w:endnote>
+</w:endnotes>
+</file>
+
+<file path=word/footer1.xml><?xml version="1.0" encoding="utf-8"?>
+<w:ftr xmlns:wpc="http://schemas.microsoft.com/office/word/2010/wordprocessingCanvas" xmlns:mc="http://schemas.openxmlformats.org/markup-compatibility/2006" xmlns:o="urn:schemas-microsoft-com:office:office" xmlns:r="http://schemas.openxmlformats.org/officeDocument/2006/relationships" xmlns:m="http://schemas.openxmlformats.org/officeDocument/2006/math" xmlns:v="urn:schemas-microsoft-com:vml" xmlns:wp14="http://schemas.microsoft.com/office/word/2010/wordprocessingDrawing" xmlns:wp="http://schemas.openxmlformats.org/drawingml/2006/wordprocessingDrawing" xmlns:w10="urn:schemas-microsoft-com:office:word" xmlns:w="http://schemas.openxmlformats.org/wordprocessingml/2006/main" xmlns:w14="http://schemas.microsoft.com/office/word/2010/wordml" xmlns:w15="http://schemas.microsoft.com/office/word/2012/wordml" xmlns:wpg="http://schemas.microsoft.com/office/word/2010/wordprocessingGroup" xmlns:wpi="http://schemas.microsoft.com/office/word/2010/wordprocessingInk" xmlns:wne="http://schemas.microsoft.com/office/word/2006/wordml" xmlns:wps="http://schemas.microsoft.com/office/word/2010/wordprocessingShape" mc:Ignorable="w14 w15 wp14">
+  <w:sdt>
+    <w:sdtPr>
+      <w:id w:val="-2084981031"/>
+      <w:docPartObj>
+        <w:docPartGallery w:val="Page Numbers (Bottom of Page)"/>
+        <w:docPartUnique/>
+      </w:docPartObj>
+    </w:sdtPr>
+    <w:sdtEndPr>
+      <w:rPr>
+        <w:noProof/>
+      </w:rPr>
+    </w:sdtEndPr>
+    <w:sdtContent>
+      <w:p>
+        <w:pPr>
+          <w:pStyle w:val="Footer"/>
+          <w:jc w:val="right"/>
+        </w:pPr>
+        <w:r>
+          <w:fldChar w:fldCharType="begin"/>
+        </w:r>
+        <w:r>
+          <w:instrText xml:space="preserve"> PAGE   \* MERGEFORMAT </w:instrText>
+        </w:r>
+        <w:r>
+          <w:fldChar w:fldCharType="separate"/>
+        </w:r>
+        <w:r>
+          <w:rPr>
+            <w:noProof/>
+          </w:rPr>
+          <w:t>21</w:t>
+        </w:r>
+        <w:r>
+          <w:rPr>
+            <w:noProof/>
+          </w:rPr>
+          <w:fldChar w:fldCharType="end"/>
+        </w:r>
+      </w:p>
+    </w:sdtContent>
+  </w:sdt>
+  <w:p>
+    <w:pPr>
+      <w:pStyle w:val="Footer"/>
+    </w:pPr>
+  </w:p>
+</w:ftr>
+</file>
+
+<file path=word/footnotes.xml><?xml version="1.0" encoding="utf-8"?>
+<w:footnotes xmlns:wpc="http://schemas.microsoft.com/office/word/2010/wordprocessingCanvas" xmlns:mc="http://schemas.openxmlformats.org/markup-compatibility/2006" xmlns:o="urn:schemas-microsoft-com:office:office" xmlns:r="http://schemas.openxmlformats.org/officeDocument/2006/relationships" xmlns:m="http://schemas.openxmlformats.org/officeDocument/2006/math" xmlns:v="urn:schemas-microsoft-com:vml" xmlns:wp14="http://schemas.microsoft.com/office/word/2010/wordprocessingDrawing" xmlns:wp="http://schemas.openxmlformats.org/drawingml/2006/wordprocessingDrawing" xmlns:w10="urn:schemas-microsoft-com:office:word" xmlns:w="http://schemas.openxmlformats.org/wordprocessingml/2006/main" xmlns:w14="http://schemas.microsoft.com/office/word/2010/wordml" xmlns:w15="http://schemas.microsoft.com/office/word/2012/wordml" xmlns:wpg="http://schemas.microsoft.com/office/word/2010/wordprocessingGroup" xmlns:wpi="http://schemas.microsoft.com/office/word/2010/wordprocessingInk" xmlns:wne="http://schemas.microsoft.com/office/word/2006/wordml" xmlns:wps="http://schemas.microsoft.com/office/word/2010/wordprocessingShape" mc:Ignorable="w14 w15 wp14">
+  <w:footnote w:type="separator" w:id="-1">
+    <w:p>
+      <w:pPr>
+        <w:spacing w:after="0"/>
+      </w:pPr>
+      <w:r>
+        <w:separator/>
+      </w:r>
+    </w:p>
+  </w:footnote>
+  <w:footnote w:type="continuationSeparator" w:id="0">
+    <w:p>
+      <w:pPr>
+        <w:spacing w:after="0"/>
+      </w:pPr>
+      <w:r>
+        <w:continuationSeparator/>
+      </w:r>
+    </w:p>
+  </w:footnote>
+</w:footnotes>
 </file>
 
 <file path=word/styles.xml><?xml version="1.0" encoding="utf-8"?>
@@ -2021,6 +2171,58 @@
       <w:u w:val="single"/>
     </w:rPr>
   </w:style>
+  <w:style w:type="paragraph" w:styleId="Header">
+    <w:name w:val="header"/>
+    <w:basedOn w:val="Normal"/>
+    <w:link w:val="HeaderChar"/>
+    <w:uiPriority w:val="99"/>
+    <w:unhideWhenUsed/>
+    <w:rsid w:val="00754A96"/>
+    <w:pPr>
+      <w:tabs>
+        <w:tab w:val="center" w:pos="4844"/>
+        <w:tab w:val="right" w:pos="9689"/>
+      </w:tabs>
+      <w:spacing w:after="0"/>
+    </w:pPr>
+  </w:style>
+  <w:style w:type="character" w:customStyle="1" w:styleId="HeaderChar">
+    <w:name w:val="Header Char"/>
+    <w:basedOn w:val="DefaultParagraphFont"/>
+    <w:link w:val="Header"/>
+    <w:uiPriority w:val="99"/>
+    <w:rsid w:val="00754A96"/>
+    <w:rPr>
+      <w:rFonts w:ascii="Times New Roman" w:hAnsi="Times New Roman"/>
+      <w:sz w:val="28"/>
+    </w:rPr>
+  </w:style>
+  <w:style w:type="paragraph" w:styleId="Footer">
+    <w:name w:val="footer"/>
+    <w:basedOn w:val="Normal"/>
+    <w:link w:val="FooterChar"/>
+    <w:uiPriority w:val="99"/>
+    <w:unhideWhenUsed/>
+    <w:rsid w:val="00754A96"/>
+    <w:pPr>
+      <w:tabs>
+        <w:tab w:val="center" w:pos="4844"/>
+        <w:tab w:val="right" w:pos="9689"/>
+      </w:tabs>
+      <w:spacing w:after="0"/>
+    </w:pPr>
+  </w:style>
+  <w:style w:type="character" w:customStyle="1" w:styleId="FooterChar">
+    <w:name w:val="Footer Char"/>
+    <w:basedOn w:val="DefaultParagraphFont"/>
+    <w:link w:val="Footer"/>
+    <w:uiPriority w:val="99"/>
+    <w:rsid w:val="00754A96"/>
+    <w:rPr>
+      <w:rFonts w:ascii="Times New Roman" w:hAnsi="Times New Roman"/>
+      <w:sz w:val="28"/>
+    </w:rPr>
+  </w:style>
 </w:styles>
 </file>
 
